--- a/Report/DeCuongHPTN-DoVanXuan-1951061135.docx
+++ b/Report/DeCuongHPTN-DoVanXuan-1951061135.docx
@@ -1029,7 +1029,16 @@
           <w:sz w:val="26"/>
           <w:szCs w:val="26"/>
         </w:rPr>
-        <w:t>Sử dụng API tạo ảnh bằng Text để người dùng linh hoạt thêm ảnh hoặc thay đổi kết cấu màu từ ảnh vào mô hình 3D.</w:t>
+        <w:t>Sử dụng mô hình tìm kiếm ảnh bằng t</w:t>
+      </w:r>
+      <w:bookmarkStart w:id="0" w:name="_GoBack"/>
+      <w:bookmarkEnd w:id="0"/>
+      <w:r>
+        <w:rPr>
+          <w:sz w:val="26"/>
+          <w:szCs w:val="26"/>
+        </w:rPr>
+        <w:t>ext để người dùng linh hoạt thêm ảnh hoặc thay đổi kết cấu màu từ ảnh vào mô hình 3D.</w:t>
       </w:r>
     </w:p>
     <w:p>
@@ -1344,9 +1353,10 @@
         <w:pStyle w:val="ListParagraph"/>
         <w:numPr>
           <w:ilvl w:val="0"/>
-          <w:numId w:val="2"/>
+          <w:numId w:val="7"/>
         </w:numPr>
         <w:rPr>
+          <w:color w:val="0070C0"/>
           <w:sz w:val="26"/>
           <w:szCs w:val="26"/>
         </w:rPr>
@@ -1355,6 +1365,7 @@
         <w:r>
           <w:rPr>
             <w:rStyle w:val="Hyperlink"/>
+            <w:color w:val="0070C0"/>
             <w:sz w:val="26"/>
             <w:szCs w:val="26"/>
           </w:rPr>
@@ -1364,13 +1375,14 @@
     </w:p>
     <w:p>
       <w:pPr>
-        <w:pStyle w:val="ListParagraph"/>
         <w:numPr>
           <w:ilvl w:val="0"/>
-          <w:numId w:val="2"/>
+          <w:numId w:val="7"/>
         </w:numPr>
-        <w:rPr>
-          <w:sz w:val="26"/>
+        <w:spacing w:before="0"/>
+        <w:rPr>
+          <w:rFonts w:eastAsiaTheme="minorHAnsi" w:cstheme="minorBidi"/>
+          <w:color w:val="0070C0"/>
           <w:szCs w:val="26"/>
         </w:rPr>
       </w:pPr>
@@ -1378,10 +1390,10 @@
         <w:r>
           <w:rPr>
             <w:rStyle w:val="Hyperlink"/>
-            <w:sz w:val="26"/>
+            <w:color w:val="0070C0"/>
             <w:szCs w:val="26"/>
           </w:rPr>
-          <w:t>https://stablediffusionapi.com/</w:t>
+          <w:t>https://github.com/xenova/transformers.js</w:t>
         </w:r>
       </w:hyperlink>
     </w:p>
@@ -1390,9 +1402,11 @@
         <w:pStyle w:val="ListParagraph"/>
         <w:numPr>
           <w:ilvl w:val="0"/>
-          <w:numId w:val="2"/>
+          <w:numId w:val="7"/>
         </w:numPr>
-        <w:rPr>
+        <w:spacing w:before="0"/>
+        <w:rPr>
+          <w:color w:val="0070C0"/>
           <w:sz w:val="26"/>
           <w:szCs w:val="26"/>
         </w:rPr>
@@ -1401,6 +1415,7 @@
         <w:r>
           <w:rPr>
             <w:rStyle w:val="Hyperlink"/>
+            <w:color w:val="0070C0"/>
             <w:sz w:val="26"/>
             <w:szCs w:val="26"/>
           </w:rPr>
@@ -1413,9 +1428,10 @@
         <w:pStyle w:val="ListParagraph"/>
         <w:numPr>
           <w:ilvl w:val="0"/>
-          <w:numId w:val="2"/>
+          <w:numId w:val="7"/>
         </w:numPr>
         <w:rPr>
+          <w:color w:val="0070C0"/>
           <w:sz w:val="26"/>
           <w:szCs w:val="26"/>
         </w:rPr>
@@ -1424,6 +1440,7 @@
         <w:r>
           <w:rPr>
             <w:rStyle w:val="Hyperlink"/>
+            <w:color w:val="0070C0"/>
             <w:sz w:val="26"/>
             <w:szCs w:val="26"/>
           </w:rPr>
@@ -1436,9 +1453,10 @@
         <w:pStyle w:val="ListParagraph"/>
         <w:numPr>
           <w:ilvl w:val="0"/>
-          <w:numId w:val="2"/>
+          <w:numId w:val="7"/>
         </w:numPr>
         <w:rPr>
+          <w:color w:val="0070C0"/>
           <w:sz w:val="26"/>
           <w:szCs w:val="26"/>
         </w:rPr>
@@ -1447,6 +1465,7 @@
         <w:r>
           <w:rPr>
             <w:rStyle w:val="Hyperlink"/>
+            <w:color w:val="0070C0"/>
             <w:sz w:val="26"/>
             <w:szCs w:val="26"/>
           </w:rPr>
@@ -1459,13 +1478,11 @@
         <w:pStyle w:val="ListParagraph"/>
         <w:numPr>
           <w:ilvl w:val="0"/>
-          <w:numId w:val="2"/>
+          <w:numId w:val="7"/>
         </w:numPr>
         <w:rPr>
           <w:rStyle w:val="Hyperlink"/>
-          <w:color w:val="auto"/>
-          <w:sz w:val="26"/>
-          <w:szCs w:val="26"/>
+          <w:color w:val="0070C0"/>
           <w:u w:val="none"/>
         </w:rPr>
       </w:pPr>
@@ -1473,6 +1490,7 @@
         <w:r>
           <w:rPr>
             <w:rStyle w:val="Hyperlink"/>
+            <w:color w:val="0070C0"/>
             <w:sz w:val="26"/>
             <w:szCs w:val="26"/>
           </w:rPr>
@@ -1485,20 +1503,20 @@
         <w:pStyle w:val="ListParagraph"/>
         <w:numPr>
           <w:ilvl w:val="0"/>
-          <w:numId w:val="2"/>
+          <w:numId w:val="7"/>
         </w:numPr>
         <w:rPr>
           <w:rStyle w:val="Hyperlink"/>
-          <w:color w:val="auto"/>
-          <w:sz w:val="26"/>
-          <w:szCs w:val="26"/>
-          <w:u w:val="none"/>
+          <w:color w:val="0070C0"/>
+          <w:sz w:val="26"/>
+          <w:szCs w:val="26"/>
         </w:rPr>
       </w:pPr>
       <w:hyperlink r:id="rId12" w:history="1">
         <w:r>
           <w:rPr>
             <w:rStyle w:val="Hyperlink"/>
+            <w:color w:val="0070C0"/>
             <w:sz w:val="26"/>
             <w:szCs w:val="26"/>
           </w:rPr>
@@ -1511,20 +1529,20 @@
         <w:pStyle w:val="ListParagraph"/>
         <w:numPr>
           <w:ilvl w:val="0"/>
-          <w:numId w:val="2"/>
+          <w:numId w:val="7"/>
         </w:numPr>
         <w:rPr>
           <w:rStyle w:val="Hyperlink"/>
-          <w:color w:val="auto"/>
-          <w:sz w:val="26"/>
-          <w:szCs w:val="26"/>
-          <w:u w:val="none"/>
+          <w:color w:val="0070C0"/>
+          <w:sz w:val="26"/>
+          <w:szCs w:val="26"/>
         </w:rPr>
       </w:pPr>
       <w:hyperlink r:id="rId13" w:history="1">
         <w:r>
           <w:rPr>
             <w:rStyle w:val="Hyperlink"/>
+            <w:color w:val="0070C0"/>
             <w:sz w:val="26"/>
             <w:szCs w:val="26"/>
           </w:rPr>
@@ -1537,17 +1555,17 @@
         <w:pStyle w:val="ListParagraph"/>
         <w:numPr>
           <w:ilvl w:val="0"/>
-          <w:numId w:val="2"/>
+          <w:numId w:val="7"/>
         </w:numPr>
         <w:rPr>
-          <w:sz w:val="26"/>
-          <w:szCs w:val="26"/>
+          <w:color w:val="0070C0"/>
         </w:rPr>
       </w:pPr>
       <w:hyperlink r:id="rId14" w:history="1">
         <w:r>
           <w:rPr>
             <w:rStyle w:val="Hyperlink"/>
+            <w:color w:val="0070C0"/>
             <w:sz w:val="26"/>
             <w:szCs w:val="26"/>
           </w:rPr>
@@ -1573,8 +1591,6 @@
           <w:lang w:val="vi-VN"/>
         </w:rPr>
       </w:pPr>
-      <w:bookmarkStart w:id="0" w:name="_GoBack"/>
-      <w:bookmarkEnd w:id="0"/>
     </w:p>
     <w:p>
       <w:pPr>
@@ -2288,6 +2304,18 @@
   </w:num>
   <w:num w:numId="6">
     <w:abstractNumId w:val="4"/>
+  </w:num>
+  <w:num w:numId="7">
+    <w:abstractNumId w:val="2"/>
+    <w:lvlOverride w:ilvl="0"/>
+    <w:lvlOverride w:ilvl="1"/>
+    <w:lvlOverride w:ilvl="2"/>
+    <w:lvlOverride w:ilvl="3"/>
+    <w:lvlOverride w:ilvl="4"/>
+    <w:lvlOverride w:ilvl="5"/>
+    <w:lvlOverride w:ilvl="6"/>
+    <w:lvlOverride w:ilvl="7"/>
+    <w:lvlOverride w:ilvl="8"/>
   </w:num>
 </w:numbering>
 </file>
